--- a/WordTemplate/Visiting Report (IA Supervisor) (Optional).docx
+++ b/WordTemplate/Visiting Report (IA Supervisor) (Optional).docx
@@ -148,7 +148,7 @@
           </mc:Choice>
           <mc:Fallback>
             <w:pict>
-              <v:line w14:anchorId="7805B44F" id="Line 5" o:spid="_x0000_s1026" style="position:absolute;left:0;text-align:left;z-index:251657216;visibility:visible;mso-wrap-style:square;mso-width-percent:0;mso-height-percent:0;mso-wrap-distance-left:9pt;mso-wrap-distance-top:0;mso-wrap-distance-right:9pt;mso-wrap-distance-bottom:0;mso-position-horizontal:absolute;mso-position-horizontal-relative:text;mso-position-vertical:absolute;mso-position-vertical-relative:text;mso-width-percent:0;mso-height-percent:0;mso-width-relative:page;mso-height-relative:page" from="-9pt,0" to="459pt,0" o:gfxdata="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" o:allowincell="f"/>
+              <v:line w14:anchorId="6042606C" id="Line 5" o:spid="_x0000_s1026" style="position:absolute;left:0;text-align:left;z-index:251657216;visibility:visible;mso-wrap-style:square;mso-width-percent:0;mso-height-percent:0;mso-wrap-distance-left:9pt;mso-wrap-distance-top:0;mso-wrap-distance-right:9pt;mso-wrap-distance-bottom:0;mso-position-horizontal:absolute;mso-position-horizontal-relative:text;mso-position-vertical:absolute;mso-position-vertical-relative:text;mso-width-percent:0;mso-height-percent:0;mso-width-relative:page;mso-height-relative:page" from="-9pt,0" to="459pt,0" o:gfxdata="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" o:allowincell="f"/>
             </w:pict>
           </mc:Fallback>
         </mc:AlternateContent>
@@ -617,13 +617,14 @@
               <w:framePr w:hSpace="180" w:wrap="around" w:vAnchor="text" w:hAnchor="margin" w:y="245"/>
               <w:jc w:val="both"/>
               <w:rPr>
-                <w:rFonts w:ascii="Times New Roman" w:hAnsi="Times New Roman"/>
-                <w:szCs w:val="18"/>
-              </w:rPr>
-            </w:pPr>
-            <w:r>
-              <w:rPr>
-                <w:sz w:val="22"/>
+                <w:sz w:val="22"/>
+                <w:szCs w:val="22"/>
+              </w:rPr>
+            </w:pPr>
+            <w:r>
+              <w:rPr>
+                <w:sz w:val="22"/>
+                <w:szCs w:val="22"/>
               </w:rPr>
               <w:fldChar w:fldCharType="begin">
                 <w:ffData>
@@ -634,20 +635,24 @@
                 </w:ffData>
               </w:fldChar>
             </w:r>
-            <w:r>
-              <w:rPr>
-                <w:sz w:val="22"/>
+            <w:bookmarkStart w:id="1" w:name="organizationNameEng"/>
+            <w:r>
+              <w:rPr>
+                <w:sz w:val="22"/>
+                <w:szCs w:val="22"/>
               </w:rPr>
               <w:instrText xml:space="preserve"> FORMTEXT </w:instrText>
             </w:r>
             <w:r>
               <w:rPr>
                 <w:sz w:val="22"/>
-              </w:rPr>
-            </w:r>
-            <w:r>
-              <w:rPr>
-                <w:sz w:val="22"/>
+                <w:szCs w:val="22"/>
+              </w:rPr>
+            </w:r>
+            <w:r>
+              <w:rPr>
+                <w:sz w:val="22"/>
+                <w:szCs w:val="22"/>
               </w:rPr>
               <w:fldChar w:fldCharType="separate"/>
             </w:r>
@@ -655,43 +660,50 @@
               <w:rPr>
                 <w:noProof/>
                 <w:sz w:val="22"/>
-              </w:rPr>
-              <w:t> </w:t>
-            </w:r>
-            <w:r>
-              <w:rPr>
-                <w:noProof/>
-                <w:sz w:val="22"/>
-              </w:rPr>
-              <w:t> </w:t>
-            </w:r>
-            <w:r>
-              <w:rPr>
-                <w:noProof/>
-                <w:sz w:val="22"/>
-              </w:rPr>
-              <w:t> </w:t>
-            </w:r>
-            <w:r>
-              <w:rPr>
-                <w:noProof/>
-                <w:sz w:val="22"/>
-              </w:rPr>
-              <w:t> </w:t>
-            </w:r>
-            <w:r>
-              <w:rPr>
-                <w:noProof/>
-                <w:sz w:val="22"/>
-              </w:rPr>
-              <w:t> </w:t>
-            </w:r>
-            <w:r>
-              <w:rPr>
-                <w:sz w:val="22"/>
+                <w:szCs w:val="22"/>
+              </w:rPr>
+              <w:t> </w:t>
+            </w:r>
+            <w:r>
+              <w:rPr>
+                <w:noProof/>
+                <w:sz w:val="22"/>
+                <w:szCs w:val="22"/>
+              </w:rPr>
+              <w:t> </w:t>
+            </w:r>
+            <w:r>
+              <w:rPr>
+                <w:noProof/>
+                <w:sz w:val="22"/>
+                <w:szCs w:val="22"/>
+              </w:rPr>
+              <w:t> </w:t>
+            </w:r>
+            <w:r>
+              <w:rPr>
+                <w:noProof/>
+                <w:sz w:val="22"/>
+                <w:szCs w:val="22"/>
+              </w:rPr>
+              <w:t> </w:t>
+            </w:r>
+            <w:r>
+              <w:rPr>
+                <w:noProof/>
+                <w:sz w:val="22"/>
+                <w:szCs w:val="22"/>
+              </w:rPr>
+              <w:t> </w:t>
+            </w:r>
+            <w:r>
+              <w:rPr>
+                <w:sz w:val="22"/>
+                <w:szCs w:val="22"/>
               </w:rPr>
               <w:fldChar w:fldCharType="end"/>
             </w:r>
+            <w:bookmarkEnd w:id="1"/>
           </w:p>
         </w:tc>
       </w:tr>
@@ -761,7 +773,8 @@
             </w:pPr>
             <w:r>
               <w:rPr>
-                <w:sz w:val="20"/>
+                <w:sz w:val="22"/>
+                <w:szCs w:val="22"/>
               </w:rPr>
               <w:fldChar w:fldCharType="begin">
                 <w:ffData>
@@ -772,64 +785,75 @@
                 </w:ffData>
               </w:fldChar>
             </w:r>
-            <w:r>
-              <w:rPr>
-                <w:sz w:val="20"/>
+            <w:bookmarkStart w:id="2" w:name="orgMentorNameEng"/>
+            <w:r>
+              <w:rPr>
+                <w:sz w:val="22"/>
+                <w:szCs w:val="22"/>
               </w:rPr>
               <w:instrText xml:space="preserve"> FORMTEXT </w:instrText>
             </w:r>
             <w:r>
               <w:rPr>
-                <w:sz w:val="20"/>
-              </w:rPr>
-            </w:r>
-            <w:r>
-              <w:rPr>
-                <w:sz w:val="20"/>
+                <w:sz w:val="22"/>
+                <w:szCs w:val="22"/>
+              </w:rPr>
+            </w:r>
+            <w:r>
+              <w:rPr>
+                <w:sz w:val="22"/>
+                <w:szCs w:val="22"/>
               </w:rPr>
               <w:fldChar w:fldCharType="separate"/>
             </w:r>
             <w:r>
               <w:rPr>
                 <w:noProof/>
-                <w:sz w:val="20"/>
-              </w:rPr>
-              <w:t> </w:t>
-            </w:r>
-            <w:r>
-              <w:rPr>
-                <w:noProof/>
-                <w:sz w:val="20"/>
-              </w:rPr>
-              <w:t> </w:t>
-            </w:r>
-            <w:r>
-              <w:rPr>
-                <w:noProof/>
-                <w:sz w:val="20"/>
-              </w:rPr>
-              <w:t> </w:t>
-            </w:r>
-            <w:r>
-              <w:rPr>
-                <w:noProof/>
-                <w:sz w:val="20"/>
-              </w:rPr>
-              <w:t> </w:t>
-            </w:r>
-            <w:r>
-              <w:rPr>
-                <w:noProof/>
-                <w:sz w:val="20"/>
-              </w:rPr>
-              <w:t> </w:t>
-            </w:r>
-            <w:r>
-              <w:rPr>
-                <w:sz w:val="20"/>
+                <w:sz w:val="22"/>
+                <w:szCs w:val="22"/>
+              </w:rPr>
+              <w:t> </w:t>
+            </w:r>
+            <w:r>
+              <w:rPr>
+                <w:noProof/>
+                <w:sz w:val="22"/>
+                <w:szCs w:val="22"/>
+              </w:rPr>
+              <w:t> </w:t>
+            </w:r>
+            <w:r>
+              <w:rPr>
+                <w:noProof/>
+                <w:sz w:val="22"/>
+                <w:szCs w:val="22"/>
+              </w:rPr>
+              <w:t> </w:t>
+            </w:r>
+            <w:r>
+              <w:rPr>
+                <w:noProof/>
+                <w:sz w:val="22"/>
+                <w:szCs w:val="22"/>
+              </w:rPr>
+              <w:t> </w:t>
+            </w:r>
+            <w:r>
+              <w:rPr>
+                <w:noProof/>
+                <w:sz w:val="22"/>
+                <w:szCs w:val="22"/>
+              </w:rPr>
+              <w:t> </w:t>
+            </w:r>
+            <w:r>
+              <w:rPr>
+                <w:sz w:val="22"/>
+                <w:szCs w:val="22"/>
               </w:rPr>
               <w:fldChar w:fldCharType="end"/>
             </w:r>
+            <w:bookmarkEnd w:id="2"/>
           </w:p>
         </w:tc>
         <w:tc>
@@ -877,6 +901,7 @@
             <w:r>
               <w:rPr>
                 <w:sz w:val="22"/>
+                <w:szCs w:val="22"/>
               </w:rPr>
               <w:fldChar w:fldCharType="begin">
                 <w:ffData>
@@ -887,20 +912,24 @@
                 </w:ffData>
               </w:fldChar>
             </w:r>
-            <w:r>
-              <w:rPr>
-                <w:sz w:val="22"/>
+            <w:bookmarkStart w:id="3" w:name="orgMentorPhoneNo"/>
+            <w:r>
+              <w:rPr>
+                <w:sz w:val="22"/>
+                <w:szCs w:val="22"/>
               </w:rPr>
               <w:instrText xml:space="preserve"> FORMTEXT </w:instrText>
             </w:r>
             <w:r>
               <w:rPr>
                 <w:sz w:val="22"/>
-              </w:rPr>
-            </w:r>
-            <w:r>
-              <w:rPr>
-                <w:sz w:val="22"/>
+                <w:szCs w:val="22"/>
+              </w:rPr>
+            </w:r>
+            <w:r>
+              <w:rPr>
+                <w:sz w:val="22"/>
+                <w:szCs w:val="22"/>
               </w:rPr>
               <w:fldChar w:fldCharType="separate"/>
             </w:r>
@@ -908,43 +937,50 @@
               <w:rPr>
                 <w:noProof/>
                 <w:sz w:val="22"/>
-              </w:rPr>
-              <w:t> </w:t>
-            </w:r>
-            <w:r>
-              <w:rPr>
-                <w:noProof/>
-                <w:sz w:val="22"/>
-              </w:rPr>
-              <w:t> </w:t>
-            </w:r>
-            <w:r>
-              <w:rPr>
-                <w:noProof/>
-                <w:sz w:val="22"/>
-              </w:rPr>
-              <w:t> </w:t>
-            </w:r>
-            <w:r>
-              <w:rPr>
-                <w:noProof/>
-                <w:sz w:val="22"/>
-              </w:rPr>
-              <w:t> </w:t>
-            </w:r>
-            <w:r>
-              <w:rPr>
-                <w:noProof/>
-                <w:sz w:val="22"/>
-              </w:rPr>
-              <w:t> </w:t>
-            </w:r>
-            <w:r>
-              <w:rPr>
-                <w:sz w:val="22"/>
+                <w:szCs w:val="22"/>
+              </w:rPr>
+              <w:t> </w:t>
+            </w:r>
+            <w:r>
+              <w:rPr>
+                <w:noProof/>
+                <w:sz w:val="22"/>
+                <w:szCs w:val="22"/>
+              </w:rPr>
+              <w:t> </w:t>
+            </w:r>
+            <w:r>
+              <w:rPr>
+                <w:noProof/>
+                <w:sz w:val="22"/>
+                <w:szCs w:val="22"/>
+              </w:rPr>
+              <w:t> </w:t>
+            </w:r>
+            <w:r>
+              <w:rPr>
+                <w:noProof/>
+                <w:sz w:val="22"/>
+                <w:szCs w:val="22"/>
+              </w:rPr>
+              <w:t> </w:t>
+            </w:r>
+            <w:r>
+              <w:rPr>
+                <w:noProof/>
+                <w:sz w:val="22"/>
+                <w:szCs w:val="22"/>
+              </w:rPr>
+              <w:t> </w:t>
+            </w:r>
+            <w:r>
+              <w:rPr>
+                <w:sz w:val="22"/>
+                <w:szCs w:val="22"/>
               </w:rPr>
               <w:fldChar w:fldCharType="end"/>
             </w:r>
+            <w:bookmarkEnd w:id="3"/>
           </w:p>
         </w:tc>
       </w:tr>
@@ -1048,6 +1084,7 @@
             <w:r>
               <w:rPr>
                 <w:sz w:val="22"/>
+                <w:szCs w:val="22"/>
               </w:rPr>
               <w:fldChar w:fldCharType="begin">
                 <w:ffData>
@@ -1058,20 +1095,24 @@
                 </w:ffData>
               </w:fldChar>
             </w:r>
-            <w:r>
-              <w:rPr>
-                <w:sz w:val="22"/>
+            <w:bookmarkStart w:id="4" w:name="jobStartDateDMY"/>
+            <w:r>
+              <w:rPr>
+                <w:sz w:val="22"/>
+                <w:szCs w:val="22"/>
               </w:rPr>
               <w:instrText xml:space="preserve"> FORMTEXT </w:instrText>
             </w:r>
             <w:r>
               <w:rPr>
                 <w:sz w:val="22"/>
-              </w:rPr>
-            </w:r>
-            <w:r>
-              <w:rPr>
-                <w:sz w:val="22"/>
+                <w:szCs w:val="22"/>
+              </w:rPr>
+            </w:r>
+            <w:r>
+              <w:rPr>
+                <w:sz w:val="22"/>
+                <w:szCs w:val="22"/>
               </w:rPr>
               <w:fldChar w:fldCharType="separate"/>
             </w:r>
@@ -1079,43 +1120,50 @@
               <w:rPr>
                 <w:noProof/>
                 <w:sz w:val="22"/>
-              </w:rPr>
-              <w:t> </w:t>
-            </w:r>
-            <w:r>
-              <w:rPr>
-                <w:noProof/>
-                <w:sz w:val="22"/>
-              </w:rPr>
-              <w:t> </w:t>
-            </w:r>
-            <w:r>
-              <w:rPr>
-                <w:noProof/>
-                <w:sz w:val="22"/>
-              </w:rPr>
-              <w:t> </w:t>
-            </w:r>
-            <w:r>
-              <w:rPr>
-                <w:noProof/>
-                <w:sz w:val="22"/>
-              </w:rPr>
-              <w:t> </w:t>
-            </w:r>
-            <w:r>
-              <w:rPr>
-                <w:noProof/>
-                <w:sz w:val="22"/>
-              </w:rPr>
-              <w:t> </w:t>
-            </w:r>
-            <w:r>
-              <w:rPr>
-                <w:sz w:val="22"/>
+                <w:szCs w:val="22"/>
+              </w:rPr>
+              <w:t> </w:t>
+            </w:r>
+            <w:r>
+              <w:rPr>
+                <w:noProof/>
+                <w:sz w:val="22"/>
+                <w:szCs w:val="22"/>
+              </w:rPr>
+              <w:t> </w:t>
+            </w:r>
+            <w:r>
+              <w:rPr>
+                <w:noProof/>
+                <w:sz w:val="22"/>
+                <w:szCs w:val="22"/>
+              </w:rPr>
+              <w:t> </w:t>
+            </w:r>
+            <w:r>
+              <w:rPr>
+                <w:noProof/>
+                <w:sz w:val="22"/>
+                <w:szCs w:val="22"/>
+              </w:rPr>
+              <w:t> </w:t>
+            </w:r>
+            <w:r>
+              <w:rPr>
+                <w:noProof/>
+                <w:sz w:val="22"/>
+                <w:szCs w:val="22"/>
+              </w:rPr>
+              <w:t> </w:t>
+            </w:r>
+            <w:r>
+              <w:rPr>
+                <w:sz w:val="22"/>
+                <w:szCs w:val="22"/>
               </w:rPr>
               <w:fldChar w:fldCharType="end"/>
             </w:r>
+            <w:bookmarkEnd w:id="4"/>
           </w:p>
         </w:tc>
         <w:tc>
@@ -1166,6 +1214,7 @@
             <w:r>
               <w:rPr>
                 <w:sz w:val="22"/>
+                <w:szCs w:val="22"/>
               </w:rPr>
               <w:fldChar w:fldCharType="begin">
                 <w:ffData>
@@ -1176,20 +1225,24 @@
                 </w:ffData>
               </w:fldChar>
             </w:r>
-            <w:r>
-              <w:rPr>
-                <w:sz w:val="22"/>
+            <w:bookmarkStart w:id="5" w:name="jobFinishDateDMY"/>
+            <w:r>
+              <w:rPr>
+                <w:sz w:val="22"/>
+                <w:szCs w:val="22"/>
               </w:rPr>
               <w:instrText xml:space="preserve"> FORMTEXT </w:instrText>
             </w:r>
             <w:r>
               <w:rPr>
                 <w:sz w:val="22"/>
-              </w:rPr>
-            </w:r>
-            <w:r>
-              <w:rPr>
-                <w:sz w:val="22"/>
+                <w:szCs w:val="22"/>
+              </w:rPr>
+            </w:r>
+            <w:r>
+              <w:rPr>
+                <w:sz w:val="22"/>
+                <w:szCs w:val="22"/>
               </w:rPr>
               <w:fldChar w:fldCharType="separate"/>
             </w:r>
@@ -1197,43 +1250,50 @@
               <w:rPr>
                 <w:noProof/>
                 <w:sz w:val="22"/>
-              </w:rPr>
-              <w:t> </w:t>
-            </w:r>
-            <w:r>
-              <w:rPr>
-                <w:noProof/>
-                <w:sz w:val="22"/>
-              </w:rPr>
-              <w:t> </w:t>
-            </w:r>
-            <w:r>
-              <w:rPr>
-                <w:noProof/>
-                <w:sz w:val="22"/>
-              </w:rPr>
-              <w:t> </w:t>
-            </w:r>
-            <w:r>
-              <w:rPr>
-                <w:noProof/>
-                <w:sz w:val="22"/>
-              </w:rPr>
-              <w:t> </w:t>
-            </w:r>
-            <w:r>
-              <w:rPr>
-                <w:noProof/>
-                <w:sz w:val="22"/>
-              </w:rPr>
-              <w:t> </w:t>
-            </w:r>
-            <w:r>
-              <w:rPr>
-                <w:sz w:val="22"/>
+                <w:szCs w:val="22"/>
+              </w:rPr>
+              <w:t> </w:t>
+            </w:r>
+            <w:r>
+              <w:rPr>
+                <w:noProof/>
+                <w:sz w:val="22"/>
+                <w:szCs w:val="22"/>
+              </w:rPr>
+              <w:t> </w:t>
+            </w:r>
+            <w:r>
+              <w:rPr>
+                <w:noProof/>
+                <w:sz w:val="22"/>
+                <w:szCs w:val="22"/>
+              </w:rPr>
+              <w:t> </w:t>
+            </w:r>
+            <w:r>
+              <w:rPr>
+                <w:noProof/>
+                <w:sz w:val="22"/>
+                <w:szCs w:val="22"/>
+              </w:rPr>
+              <w:t> </w:t>
+            </w:r>
+            <w:r>
+              <w:rPr>
+                <w:noProof/>
+                <w:sz w:val="22"/>
+                <w:szCs w:val="22"/>
+              </w:rPr>
+              <w:t> </w:t>
+            </w:r>
+            <w:r>
+              <w:rPr>
+                <w:sz w:val="22"/>
+                <w:szCs w:val="22"/>
               </w:rPr>
               <w:fldChar w:fldCharType="end"/>
             </w:r>
+            <w:bookmarkEnd w:id="5"/>
           </w:p>
         </w:tc>
       </w:tr>
@@ -1327,7 +1387,7 @@
           </mc:Choice>
           <mc:Fallback>
             <w:pict>
-              <v:line w14:anchorId="638E1326" id="Line 6" o:spid="_x0000_s1026" style="position:absolute;left:0;text-align:left;z-index:251658240;visibility:visible;mso-wrap-style:square;mso-width-percent:0;mso-height-percent:0;mso-wrap-distance-left:9pt;mso-wrap-distance-top:0;mso-wrap-distance-right:9pt;mso-wrap-distance-bottom:0;mso-position-horizontal:absolute;mso-position-horizontal-relative:text;mso-position-vertical:absolute;mso-position-vertical-relative:text;mso-width-percent:0;mso-height-percent:0;mso-width-relative:page;mso-height-relative:page" from="-3.1pt,0" to="459pt,1.45pt" o:gfxdata="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" o:allowincell="f"/>
+              <v:line w14:anchorId="799981BA" id="Line 6" o:spid="_x0000_s1026" style="position:absolute;left:0;text-align:left;z-index:251658240;visibility:visible;mso-wrap-style:square;mso-width-percent:0;mso-height-percent:0;mso-wrap-distance-left:9pt;mso-wrap-distance-top:0;mso-wrap-distance-right:9pt;mso-wrap-distance-bottom:0;mso-position-horizontal:absolute;mso-position-horizontal-relative:text;mso-position-vertical:absolute;mso-position-vertical-relative:text;mso-width-percent:0;mso-height-percent:0;mso-width-relative:page;mso-height-relative:page" from="-3.1pt,0" to="459pt,1.45pt" o:gfxdata="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" o:allowincell="f"/>
             </w:pict>
           </mc:Fallback>
         </mc:AlternateContent>
@@ -2090,7 +2150,7 @@
                 </w:ffData>
               </w:fldChar>
             </w:r>
-            <w:bookmarkStart w:id="1" w:name="iveMentorNameEng1"/>
+            <w:bookmarkStart w:id="6" w:name="iveMentorNameEng1"/>
             <w:r>
               <w:rPr>
                 <w:sz w:val="22"/>
@@ -2149,7 +2209,7 @@
               </w:rPr>
               <w:fldChar w:fldCharType="end"/>
             </w:r>
-            <w:bookmarkEnd w:id="1"/>
+            <w:bookmarkEnd w:id="6"/>
           </w:p>
         </w:tc>
       </w:tr>
@@ -2186,7 +2246,7 @@
             </w:r>
           </w:p>
         </w:tc>
-        <w:bookmarkStart w:id="2" w:name="_GoBack"/>
+        <w:bookmarkStart w:id="7" w:name="_GoBack"/>
         <w:tc>
           <w:tcPr>
             <w:tcW w:w="5460" w:type="dxa"/>
@@ -2202,7 +2262,8 @@
             </w:pPr>
             <w:r>
               <w:rPr>
-                <w:u w:val="single"/>
+                <w:sz w:val="22"/>
+                <w:szCs w:val="22"/>
               </w:rPr>
               <w:fldChar w:fldCharType="begin">
                 <w:ffData>
@@ -2213,65 +2274,76 @@
                 </w:ffData>
               </w:fldChar>
             </w:r>
-            <w:r>
-              <w:rPr>
-                <w:u w:val="single"/>
+            <w:bookmarkStart w:id="8" w:name="mentorSign"/>
+            <w:r>
+              <w:rPr>
+                <w:sz w:val="22"/>
+                <w:szCs w:val="22"/>
               </w:rPr>
               <w:instrText xml:space="preserve"> FORMTEXT </w:instrText>
             </w:r>
             <w:r>
               <w:rPr>
-                <w:u w:val="single"/>
-              </w:rPr>
-            </w:r>
-            <w:r>
-              <w:rPr>
-                <w:u w:val="single"/>
+                <w:sz w:val="22"/>
+                <w:szCs w:val="22"/>
+              </w:rPr>
+            </w:r>
+            <w:r>
+              <w:rPr>
+                <w:sz w:val="22"/>
+                <w:szCs w:val="22"/>
               </w:rPr>
               <w:fldChar w:fldCharType="separate"/>
             </w:r>
             <w:r>
               <w:rPr>
                 <w:noProof/>
-                <w:u w:val="single"/>
-              </w:rPr>
-              <w:t> </w:t>
-            </w:r>
-            <w:r>
-              <w:rPr>
-                <w:noProof/>
-                <w:u w:val="single"/>
-              </w:rPr>
-              <w:t> </w:t>
-            </w:r>
-            <w:r>
-              <w:rPr>
-                <w:noProof/>
-                <w:u w:val="single"/>
-              </w:rPr>
-              <w:t> </w:t>
-            </w:r>
-            <w:r>
-              <w:rPr>
-                <w:noProof/>
-                <w:u w:val="single"/>
-              </w:rPr>
-              <w:t> </w:t>
-            </w:r>
-            <w:r>
-              <w:rPr>
-                <w:noProof/>
-                <w:u w:val="single"/>
-              </w:rPr>
-              <w:t> </w:t>
-            </w:r>
-            <w:r>
-              <w:rPr>
-                <w:u w:val="single"/>
+                <w:sz w:val="22"/>
+                <w:szCs w:val="22"/>
+              </w:rPr>
+              <w:t> </w:t>
+            </w:r>
+            <w:r>
+              <w:rPr>
+                <w:noProof/>
+                <w:sz w:val="22"/>
+                <w:szCs w:val="22"/>
+              </w:rPr>
+              <w:t> </w:t>
+            </w:r>
+            <w:r>
+              <w:rPr>
+                <w:noProof/>
+                <w:sz w:val="22"/>
+                <w:szCs w:val="22"/>
+              </w:rPr>
+              <w:t> </w:t>
+            </w:r>
+            <w:r>
+              <w:rPr>
+                <w:noProof/>
+                <w:sz w:val="22"/>
+                <w:szCs w:val="22"/>
+              </w:rPr>
+              <w:t> </w:t>
+            </w:r>
+            <w:r>
+              <w:rPr>
+                <w:noProof/>
+                <w:sz w:val="22"/>
+                <w:szCs w:val="22"/>
+              </w:rPr>
+              <w:t> </w:t>
+            </w:r>
+            <w:r>
+              <w:rPr>
+                <w:sz w:val="22"/>
+                <w:szCs w:val="22"/>
               </w:rPr>
               <w:fldChar w:fldCharType="end"/>
             </w:r>
-            <w:bookmarkEnd w:id="2"/>
+            <w:bookmarkEnd w:id="8"/>
+            <w:bookmarkEnd w:id="7"/>
           </w:p>
         </w:tc>
       </w:tr>
@@ -3798,7 +3870,7 @@
 </file>
 
 <file path=customXml/itemProps1.xml><?xml version="1.0" encoding="utf-8"?>
-<ds:datastoreItem xmlns:ds="http://schemas.openxmlformats.org/officeDocument/2006/customXml" ds:itemID="{AFEAD735-B9A7-4AE3-8F25-1C05CFF4F3F8}">
+<ds:datastoreItem xmlns:ds="http://schemas.openxmlformats.org/officeDocument/2006/customXml" ds:itemID="{66311860-A125-4516-8E9C-50BD429E70B7}">
   <ds:schemaRefs>
     <ds:schemaRef ds:uri="http://schemas.openxmlformats.org/officeDocument/2006/bibliography"/>
   </ds:schemaRefs>
